--- a/7/Авдеева_07.docx
+++ b/7/Авдеева_07.docx
@@ -193,7 +193,6 @@
           <w:b/>
           <w:sz w:val="28"/>
           <w:szCs w:val="28"/>
-          <w:lang w:val="en-US"/>
         </w:rPr>
       </w:pPr>
       <w:r>
@@ -209,7 +208,6 @@
           <w:color w:val="000000"/>
           <w:sz w:val="28"/>
           <w:szCs w:val="28"/>
-          <w:lang w:val="en-US"/>
         </w:rPr>
         <w:t xml:space="preserve"> </w:t>
       </w:r>
@@ -226,7 +224,6 @@
           <w:color w:val="000000"/>
           <w:sz w:val="28"/>
           <w:szCs w:val="28"/>
-          <w:lang w:val="en-US"/>
         </w:rPr>
         <w:t>:</w:t>
       </w:r>
@@ -235,7 +232,6 @@
           <w:b/>
           <w:sz w:val="28"/>
           <w:szCs w:val="28"/>
-          <w:lang w:val="en-US"/>
         </w:rPr>
         <w:t xml:space="preserve"> </w:t>
       </w:r>
@@ -255,7 +251,6 @@
         <w:rPr>
           <w:sz w:val="28"/>
           <w:szCs w:val="28"/>
-          <w:lang w:val="en-US"/>
         </w:rPr>
       </w:pPr>
       <w:proofErr w:type="gramStart"/>
@@ -272,9 +267,23 @@
         <w:rPr>
           <w:sz w:val="28"/>
           <w:szCs w:val="28"/>
-          <w:lang w:val="en-US"/>
-        </w:rPr>
-        <w:t xml:space="preserve"> System;</w:t>
+        </w:rPr>
+        <w:t xml:space="preserve"> </w:t>
+      </w:r>
+      <w:r>
+        <w:rPr>
+          <w:sz w:val="28"/>
+          <w:szCs w:val="28"/>
+          <w:lang w:val="en-US"/>
+        </w:rPr>
+        <w:t>System</w:t>
+      </w:r>
+      <w:r>
+        <w:rPr>
+          <w:sz w:val="28"/>
+          <w:szCs w:val="28"/>
+        </w:rPr>
+        <w:t>;</w:t>
       </w:r>
     </w:p>
     <w:p>
@@ -292,7 +301,6 @@
         <w:rPr>
           <w:sz w:val="28"/>
           <w:szCs w:val="28"/>
-          <w:lang w:val="en-US"/>
         </w:rPr>
       </w:pPr>
     </w:p>
@@ -311,7 +319,6 @@
         <w:rPr>
           <w:sz w:val="28"/>
           <w:szCs w:val="28"/>
-          <w:lang w:val="en-US"/>
         </w:rPr>
       </w:pPr>
       <w:proofErr w:type="gramStart"/>
@@ -328,9 +335,16 @@
         <w:rPr>
           <w:sz w:val="28"/>
           <w:szCs w:val="28"/>
-          <w:lang w:val="en-US"/>
-        </w:rPr>
-        <w:t xml:space="preserve"> E</w:t>
+        </w:rPr>
+        <w:t xml:space="preserve"> </w:t>
+      </w:r>
+      <w:r>
+        <w:rPr>
+          <w:sz w:val="28"/>
+          <w:szCs w:val="28"/>
+          <w:lang w:val="en-US"/>
+        </w:rPr>
+        <w:t>E</w:t>
       </w:r>
     </w:p>
     <w:p>
@@ -348,14 +362,12 @@
         <w:rPr>
           <w:sz w:val="28"/>
           <w:szCs w:val="28"/>
-          <w:lang w:val="en-US"/>
-        </w:rPr>
-      </w:pPr>
-      <w:r>
-        <w:rPr>
-          <w:sz w:val="28"/>
-          <w:szCs w:val="28"/>
-          <w:lang w:val="en-US"/>
+        </w:rPr>
+      </w:pPr>
+      <w:r>
+        <w:rPr>
+          <w:sz w:val="28"/>
+          <w:szCs w:val="28"/>
         </w:rPr>
         <w:t>{</w:t>
       </w:r>
@@ -382,7 +394,6 @@
         <w:rPr>
           <w:sz w:val="28"/>
           <w:szCs w:val="28"/>
-          <w:lang w:val="en-US"/>
         </w:rPr>
         <w:t xml:space="preserve">    </w:t>
       </w:r>
@@ -1238,6 +1249,7 @@
         <w:rPr>
           <w:sz w:val="28"/>
           <w:szCs w:val="28"/>
+          <w:lang w:val="en-US"/>
         </w:rPr>
         <w:lastRenderedPageBreak/>
         <w:t xml:space="preserve">            </w:t>
@@ -1394,7 +1406,6 @@
         <w:rPr>
           <w:sz w:val="28"/>
           <w:szCs w:val="28"/>
-          <w:lang w:val="en-US"/>
         </w:rPr>
       </w:pPr>
       <w:r>
@@ -1413,25 +1424,50 @@
           <w:szCs w:val="28"/>
           <w:lang w:val="en-US"/>
         </w:rPr>
-        <w:t>Console.WriteLine</w:t>
+        <w:t>Console</w:t>
       </w:r>
       <w:proofErr w:type="spellEnd"/>
-      <w:r>
-        <w:rPr>
-          <w:sz w:val="28"/>
-          <w:szCs w:val="28"/>
-          <w:lang w:val="en-US"/>
-        </w:rPr>
-        <w:t>(</w:t>
-      </w:r>
       <w:proofErr w:type="gramEnd"/>
       <w:r>
         <w:rPr>
           <w:sz w:val="28"/>
           <w:szCs w:val="28"/>
-          <w:lang w:val="en-US"/>
-        </w:rPr>
-        <w:t>$"3 * 4 = {o(3, 4)}");</w:t>
+        </w:rPr>
+        <w:t>.</w:t>
+      </w:r>
+      <w:proofErr w:type="spellStart"/>
+      <w:proofErr w:type="gramStart"/>
+      <w:r>
+        <w:rPr>
+          <w:sz w:val="28"/>
+          <w:szCs w:val="28"/>
+          <w:lang w:val="en-US"/>
+        </w:rPr>
+        <w:t>WriteLine</w:t>
+      </w:r>
+      <w:proofErr w:type="spellEnd"/>
+      <w:proofErr w:type="gramEnd"/>
+      <w:r>
+        <w:rPr>
+          <w:sz w:val="28"/>
+          <w:szCs w:val="28"/>
+        </w:rPr>
+        <w:t>($"3 * 4 = {</w:t>
+      </w:r>
+      <w:r>
+        <w:rPr>
+          <w:sz w:val="28"/>
+          <w:szCs w:val="28"/>
+          <w:lang w:val="en-US"/>
+        </w:rPr>
+        <w:t>o</w:t>
+      </w:r>
+      <w:r>
+        <w:rPr>
+          <w:sz w:val="28"/>
+          <w:szCs w:val="28"/>
+        </w:rPr>
+        <w:t>(3, 4)}");</w:t>
       </w:r>
     </w:p>
     <w:p>
@@ -1449,14 +1485,12 @@
         <w:rPr>
           <w:sz w:val="28"/>
           <w:szCs w:val="28"/>
-          <w:lang w:val="en-US"/>
-        </w:rPr>
-      </w:pPr>
-      <w:r>
-        <w:rPr>
-          <w:sz w:val="28"/>
-          <w:szCs w:val="28"/>
-          <w:lang w:val="en-US"/>
+        </w:rPr>
+      </w:pPr>
+      <w:r>
+        <w:rPr>
+          <w:sz w:val="28"/>
+          <w:szCs w:val="28"/>
         </w:rPr>
         <w:t xml:space="preserve">        }</w:t>
       </w:r>
@@ -1476,14 +1510,12 @@
         <w:rPr>
           <w:sz w:val="28"/>
           <w:szCs w:val="28"/>
-          <w:lang w:val="en-US"/>
-        </w:rPr>
-      </w:pPr>
-      <w:r>
-        <w:rPr>
-          <w:sz w:val="28"/>
-          <w:szCs w:val="28"/>
-          <w:lang w:val="en-US"/>
+        </w:rPr>
+      </w:pPr>
+      <w:r>
+        <w:rPr>
+          <w:sz w:val="28"/>
+          <w:szCs w:val="28"/>
         </w:rPr>
         <w:t xml:space="preserve">    }</w:t>
       </w:r>
@@ -1509,7 +1541,6 @@
         <w:rPr>
           <w:sz w:val="28"/>
           <w:szCs w:val="28"/>
-          <w:lang w:val="en-US"/>
         </w:rPr>
         <w:t>}</w:t>
       </w:r>
@@ -1784,8 +1815,10 @@
       <w:pPr>
         <w:pStyle w:val="aa"/>
         <w:spacing w:before="0" w:beforeAutospacing="0" w:after="0" w:afterAutospacing="0"/>
+        <w:ind w:firstLine="709"/>
         <w:jc w:val="center"/>
       </w:pPr>
+      <w:bookmarkStart w:id="0" w:name="_GoBack"/>
       <w:r>
         <w:rPr>
           <w:noProof/>
@@ -1840,6 +1873,7 @@
           </wp:inline>
         </w:drawing>
       </w:r>
+      <w:bookmarkEnd w:id="0"/>
     </w:p>
     <w:p>
       <w:pPr>
@@ -1870,16 +1904,7 @@
           <w:sz w:val="28"/>
           <w:szCs w:val="28"/>
         </w:rPr>
-        <w:t>.1 – Результат работы прогр</w:t>
-      </w:r>
-      <w:bookmarkStart w:id="0" w:name="_GoBack"/>
-      <w:bookmarkEnd w:id="0"/>
-      <w:r>
-        <w:rPr>
-          <w:sz w:val="28"/>
-          <w:szCs w:val="28"/>
-        </w:rPr>
-        <w:t>аммы</w:t>
+        <w:t>.1 – Результат работы программы</w:t>
       </w:r>
     </w:p>
     <w:sectPr>
@@ -6961,7 +6986,7 @@
 </file>
 
 <file path=customXml/itemProps1.xml><?xml version="1.0" encoding="utf-8"?>
-<ds:datastoreItem xmlns:ds="http://schemas.openxmlformats.org/officeDocument/2006/customXml" ds:itemID="{7C8F1195-43F7-4CFD-8897-0E55B6214C2A}">
+<ds:datastoreItem xmlns:ds="http://schemas.openxmlformats.org/officeDocument/2006/customXml" ds:itemID="{978538C2-CB75-4DCD-887D-8128B69CF610}">
   <ds:schemaRefs>
     <ds:schemaRef ds:uri="http://schemas.openxmlformats.org/officeDocument/2006/bibliography"/>
   </ds:schemaRefs>
